--- a/Teamcontract met bijlagen/Teamcontract team 11.docx
+++ b/Teamcontract met bijlagen/Teamcontract team 11.docx
@@ -1,6 +1,6 @@
 
 <file path=word/document.xml><?xml version="1.0" encoding="utf-8"?>
-<w:document xmlns:wpc="http://schemas.microsoft.com/office/word/2010/wordprocessingCanvas" xmlns:mc="http://schemas.openxmlformats.org/markup-compatibility/2006" xmlns:o="urn:schemas-microsoft-com:office:office" xmlns:r="http://schemas.openxmlformats.org/officeDocument/2006/relationships" xmlns:m="http://schemas.openxmlformats.org/officeDocument/2006/math" xmlns:v="urn:schemas-microsoft-com:vml" xmlns:wp14="http://schemas.microsoft.com/office/word/2010/wordprocessingDrawing" xmlns:wp="http://schemas.openxmlformats.org/drawingml/2006/wordprocessingDrawing" xmlns:w10="urn:schemas-microsoft-com:office:word" xmlns:w="http://schemas.openxmlformats.org/wordprocessingml/2006/main" xmlns:w14="http://schemas.microsoft.com/office/word/2010/wordml" xmlns:w15="http://schemas.microsoft.com/office/word/2012/wordml" xmlns:wpg="http://schemas.microsoft.com/office/word/2010/wordprocessingGroup" xmlns:wpi="http://schemas.microsoft.com/office/word/2010/wordprocessingInk" xmlns:wne="http://schemas.microsoft.com/office/word/2006/wordml" xmlns:wps="http://schemas.microsoft.com/office/word/2010/wordprocessingShape" mc:Ignorable="w14 w15 wp14">
+<w:document xmlns:wpc="http://schemas.microsoft.com/office/word/2010/wordprocessingCanvas" xmlns:mo="http://schemas.microsoft.com/office/mac/office/2008/main" xmlns:mc="http://schemas.openxmlformats.org/markup-compatibility/2006" xmlns:mv="urn:schemas-microsoft-com:mac:vml" xmlns:o="urn:schemas-microsoft-com:office:office" xmlns:r="http://schemas.openxmlformats.org/officeDocument/2006/relationships" xmlns:m="http://schemas.openxmlformats.org/officeDocument/2006/math" xmlns:v="urn:schemas-microsoft-com:vml" xmlns:wp14="http://schemas.microsoft.com/office/word/2010/wordprocessingDrawing" xmlns:wp="http://schemas.openxmlformats.org/drawingml/2006/wordprocessingDrawing" xmlns:w10="urn:schemas-microsoft-com:office:word" xmlns:w="http://schemas.openxmlformats.org/wordprocessingml/2006/main" xmlns:w14="http://schemas.microsoft.com/office/word/2010/wordml" xmlns:w15="http://schemas.microsoft.com/office/word/2012/wordml" xmlns:wpg="http://schemas.microsoft.com/office/word/2010/wordprocessingGroup" xmlns:wpi="http://schemas.microsoft.com/office/word/2010/wordprocessingInk" xmlns:wne="http://schemas.microsoft.com/office/word/2006/wordml" xmlns:wps="http://schemas.microsoft.com/office/word/2010/wordprocessingShape" mc:Ignorable="w14 w15 wp14">
   <w:body>
     <w:p>
       <w:pPr>
@@ -166,28 +166,12 @@
                 <w:rFonts w:ascii="Calibri" w:eastAsia="Times New Roman" w:hAnsi="Calibri" w:cs="Arial"/>
               </w:rPr>
             </w:pPr>
-            <w:proofErr w:type="spellStart"/>
-            <w:r>
-              <w:rPr>
-                <w:rFonts w:ascii="Calibri" w:eastAsia="Times New Roman" w:hAnsi="Calibri" w:cs="Arial"/>
-              </w:rPr>
-              <w:t>Verwachtingen</w:t>
-            </w:r>
-            <w:proofErr w:type="spellEnd"/>
-            <w:r>
-              <w:rPr>
-                <w:rFonts w:ascii="Calibri" w:eastAsia="Times New Roman" w:hAnsi="Calibri" w:cs="Arial"/>
-              </w:rPr>
-              <w:t xml:space="preserve"> </w:t>
-            </w:r>
-            <w:proofErr w:type="spellStart"/>
-            <w:r>
-              <w:rPr>
-                <w:rFonts w:ascii="Calibri" w:eastAsia="Times New Roman" w:hAnsi="Calibri" w:cs="Arial"/>
-              </w:rPr>
-              <w:t>individueel</w:t>
-            </w:r>
-            <w:proofErr w:type="spellEnd"/>
+            <w:r>
+              <w:rPr>
+                <w:rFonts w:ascii="Calibri" w:eastAsia="Times New Roman" w:hAnsi="Calibri" w:cs="Arial"/>
+              </w:rPr>
+              <w:t>Verwachtingen individueel</w:t>
+            </w:r>
           </w:p>
         </w:tc>
         <w:tc>
@@ -473,28 +457,12 @@
                 <w:rFonts w:ascii="Calibri" w:eastAsia="Times New Roman" w:hAnsi="Calibri" w:cs="Arial"/>
               </w:rPr>
             </w:pPr>
-            <w:proofErr w:type="spellStart"/>
-            <w:r>
-              <w:rPr>
-                <w:rFonts w:ascii="Calibri" w:eastAsia="Times New Roman" w:hAnsi="Calibri" w:cs="Arial"/>
-              </w:rPr>
-              <w:t>Individuele</w:t>
-            </w:r>
-            <w:proofErr w:type="spellEnd"/>
-            <w:r>
-              <w:rPr>
-                <w:rFonts w:ascii="Calibri" w:eastAsia="Times New Roman" w:hAnsi="Calibri" w:cs="Arial"/>
-              </w:rPr>
-              <w:t xml:space="preserve"> </w:t>
-            </w:r>
-            <w:proofErr w:type="spellStart"/>
-            <w:r>
-              <w:rPr>
-                <w:rFonts w:ascii="Calibri" w:eastAsia="Times New Roman" w:hAnsi="Calibri" w:cs="Arial"/>
-              </w:rPr>
-              <w:t>verwachtingspapers</w:t>
-            </w:r>
-            <w:proofErr w:type="spellEnd"/>
+            <w:r>
+              <w:rPr>
+                <w:rFonts w:ascii="Calibri" w:eastAsia="Times New Roman" w:hAnsi="Calibri" w:cs="Arial"/>
+              </w:rPr>
+              <w:t>Individuele verwachtingspapers</w:t>
+            </w:r>
           </w:p>
         </w:tc>
       </w:tr>
@@ -514,28 +482,12 @@
                 <w:rFonts w:ascii="Calibri" w:eastAsia="Times New Roman" w:hAnsi="Calibri" w:cs="Arial"/>
               </w:rPr>
             </w:pPr>
-            <w:proofErr w:type="spellStart"/>
-            <w:r>
-              <w:rPr>
-                <w:rFonts w:ascii="Calibri" w:eastAsia="Times New Roman" w:hAnsi="Calibri" w:cs="Arial"/>
-              </w:rPr>
-              <w:t>Verwachtingen</w:t>
-            </w:r>
-            <w:proofErr w:type="spellEnd"/>
-            <w:r>
-              <w:rPr>
-                <w:rFonts w:ascii="Calibri" w:eastAsia="Times New Roman" w:hAnsi="Calibri" w:cs="Arial"/>
-              </w:rPr>
-              <w:t xml:space="preserve"> </w:t>
-            </w:r>
-            <w:proofErr w:type="spellStart"/>
-            <w:r>
-              <w:rPr>
-                <w:rFonts w:ascii="Calibri" w:eastAsia="Times New Roman" w:hAnsi="Calibri" w:cs="Arial"/>
-              </w:rPr>
-              <w:t>uitwisselen</w:t>
-            </w:r>
-            <w:proofErr w:type="spellEnd"/>
+            <w:r>
+              <w:rPr>
+                <w:rFonts w:ascii="Calibri" w:eastAsia="Times New Roman" w:hAnsi="Calibri" w:cs="Arial"/>
+              </w:rPr>
+              <w:t>Verwachtingen uitwisselen</w:t>
+            </w:r>
           </w:p>
         </w:tc>
         <w:tc>
@@ -595,28 +547,12 @@
                 <w:rFonts w:ascii="Calibri" w:eastAsia="Times New Roman" w:hAnsi="Calibri" w:cs="Arial"/>
               </w:rPr>
             </w:pPr>
-            <w:proofErr w:type="spellStart"/>
-            <w:r>
-              <w:rPr>
-                <w:rFonts w:ascii="Calibri" w:eastAsia="Times New Roman" w:hAnsi="Calibri" w:cs="Arial"/>
-              </w:rPr>
-              <w:t>Afspraken</w:t>
-            </w:r>
-            <w:proofErr w:type="spellEnd"/>
-            <w:r>
-              <w:rPr>
-                <w:rFonts w:ascii="Calibri" w:eastAsia="Times New Roman" w:hAnsi="Calibri" w:cs="Arial"/>
-              </w:rPr>
-              <w:t xml:space="preserve"> </w:t>
-            </w:r>
-            <w:proofErr w:type="spellStart"/>
-            <w:r>
-              <w:rPr>
-                <w:rFonts w:ascii="Calibri" w:eastAsia="Times New Roman" w:hAnsi="Calibri" w:cs="Arial"/>
-              </w:rPr>
-              <w:t>maken</w:t>
-            </w:r>
-            <w:proofErr w:type="spellEnd"/>
+            <w:r>
+              <w:rPr>
+                <w:rFonts w:ascii="Calibri" w:eastAsia="Times New Roman" w:hAnsi="Calibri" w:cs="Arial"/>
+              </w:rPr>
+              <w:t>Afspraken maken</w:t>
+            </w:r>
           </w:p>
         </w:tc>
         <w:tc>
@@ -756,42 +692,12 @@
                 <w:rFonts w:ascii="Calibri" w:eastAsia="Times New Roman" w:hAnsi="Calibri" w:cs="Arial"/>
               </w:rPr>
             </w:pPr>
-            <w:proofErr w:type="spellStart"/>
-            <w:r>
-              <w:rPr>
-                <w:rFonts w:ascii="Calibri" w:eastAsia="Times New Roman" w:hAnsi="Calibri" w:cs="Arial"/>
-              </w:rPr>
-              <w:t>Wanneer</w:t>
-            </w:r>
-            <w:proofErr w:type="spellEnd"/>
-            <w:r>
-              <w:rPr>
-                <w:rFonts w:ascii="Calibri" w:eastAsia="Times New Roman" w:hAnsi="Calibri" w:cs="Arial"/>
-              </w:rPr>
-              <w:t xml:space="preserve"> </w:t>
-            </w:r>
-            <w:proofErr w:type="spellStart"/>
-            <w:r>
-              <w:rPr>
-                <w:rFonts w:ascii="Calibri" w:eastAsia="Times New Roman" w:hAnsi="Calibri" w:cs="Arial"/>
-              </w:rPr>
-              <w:t>wordt</w:t>
-            </w:r>
-            <w:proofErr w:type="spellEnd"/>
-            <w:r>
-              <w:rPr>
-                <w:rFonts w:ascii="Calibri" w:eastAsia="Times New Roman" w:hAnsi="Calibri" w:cs="Arial"/>
-              </w:rPr>
-              <w:t xml:space="preserve"> </w:t>
-            </w:r>
-            <w:proofErr w:type="spellStart"/>
-            <w:r>
-              <w:rPr>
-                <w:rFonts w:ascii="Calibri" w:eastAsia="Times New Roman" w:hAnsi="Calibri" w:cs="Arial"/>
-              </w:rPr>
-              <w:t>vergaderd</w:t>
-            </w:r>
-            <w:proofErr w:type="spellEnd"/>
+            <w:r>
+              <w:rPr>
+                <w:rFonts w:ascii="Calibri" w:eastAsia="Times New Roman" w:hAnsi="Calibri" w:cs="Arial"/>
+              </w:rPr>
+              <w:t>Wanneer wordt vergaderd</w:t>
+            </w:r>
             <w:r>
               <w:rPr>
                 <w:rFonts w:cs="Arial"/>
@@ -987,28 +893,12 @@
                 <w:rFonts w:ascii="Calibri" w:eastAsia="Times New Roman" w:hAnsi="Calibri" w:cs="Arial"/>
               </w:rPr>
             </w:pPr>
-            <w:proofErr w:type="spellStart"/>
-            <w:r>
-              <w:rPr>
-                <w:rFonts w:ascii="Calibri" w:eastAsia="Times New Roman" w:hAnsi="Calibri" w:cs="Arial"/>
-              </w:rPr>
-              <w:t>Vastleggen</w:t>
-            </w:r>
-            <w:proofErr w:type="spellEnd"/>
-            <w:r>
-              <w:rPr>
-                <w:rFonts w:ascii="Calibri" w:eastAsia="Times New Roman" w:hAnsi="Calibri" w:cs="Arial"/>
-              </w:rPr>
-              <w:t xml:space="preserve"> </w:t>
-            </w:r>
-            <w:proofErr w:type="spellStart"/>
-            <w:r>
-              <w:rPr>
-                <w:rFonts w:ascii="Calibri" w:eastAsia="Times New Roman" w:hAnsi="Calibri" w:cs="Arial"/>
-              </w:rPr>
-              <w:t>afspraken</w:t>
-            </w:r>
-            <w:proofErr w:type="spellEnd"/>
+            <w:r>
+              <w:rPr>
+                <w:rFonts w:ascii="Calibri" w:eastAsia="Times New Roman" w:hAnsi="Calibri" w:cs="Arial"/>
+              </w:rPr>
+              <w:t>Vastleggen afspraken</w:t>
+            </w:r>
           </w:p>
         </w:tc>
         <w:tc>
@@ -1375,7 +1265,6 @@
                 <w:lang w:val="nl-NL"/>
               </w:rPr>
             </w:pPr>
-            <w:proofErr w:type="spellStart"/>
             <w:r>
               <w:rPr>
                 <w:rFonts w:ascii="Calibri" w:eastAsia="Times New Roman" w:hAnsi="Calibri" w:cs="Times New Roman"/>
@@ -1383,7 +1272,6 @@
               </w:rPr>
               <w:t>Studentnr</w:t>
             </w:r>
-            <w:proofErr w:type="spellEnd"/>
           </w:p>
         </w:tc>
         <w:tc>
@@ -1397,7 +1285,6 @@
                 <w:lang w:val="nl-NL"/>
               </w:rPr>
             </w:pPr>
-            <w:proofErr w:type="spellStart"/>
             <w:r>
               <w:rPr>
                 <w:rFonts w:ascii="Calibri" w:eastAsia="Times New Roman" w:hAnsi="Calibri" w:cs="Times New Roman"/>
@@ -1405,7 +1292,6 @@
               </w:rPr>
               <w:t>Telefoonnr</w:t>
             </w:r>
-            <w:proofErr w:type="spellEnd"/>
           </w:p>
         </w:tc>
         <w:tc>
@@ -1872,21 +1758,12 @@
                 <w:lang w:val="nl-NL"/>
               </w:rPr>
             </w:pPr>
-            <w:proofErr w:type="spellStart"/>
-            <w:r>
-              <w:rPr>
-                <w:rFonts w:ascii="Calibri" w:eastAsia="Times New Roman" w:hAnsi="Calibri" w:cs="Times New Roman"/>
-                <w:lang w:val="nl-NL"/>
-              </w:rPr>
-              <w:t>Jessy</w:t>
-            </w:r>
-            <w:proofErr w:type="spellEnd"/>
-            <w:r>
-              <w:rPr>
-                <w:rFonts w:ascii="Calibri" w:eastAsia="Times New Roman" w:hAnsi="Calibri" w:cs="Times New Roman"/>
-                <w:lang w:val="nl-NL"/>
-              </w:rPr>
-              <w:t xml:space="preserve"> Visch</w:t>
+            <w:r>
+              <w:rPr>
+                <w:rFonts w:ascii="Calibri" w:eastAsia="Times New Roman" w:hAnsi="Calibri" w:cs="Times New Roman"/>
+                <w:lang w:val="nl-NL"/>
+              </w:rPr>
+              <w:t>Jessy Visch</w:t>
             </w:r>
           </w:p>
         </w:tc>
@@ -2082,23 +1959,7 @@
           <w:rFonts w:ascii="Calibri" w:eastAsia="Times New Roman" w:hAnsi="Calibri" w:cs="Times New Roman"/>
           <w:lang w:val="nl-NL"/>
         </w:rPr>
-        <w:t>van een GitHub-</w:t>
-      </w:r>
-      <w:proofErr w:type="spellStart"/>
-      <w:r>
-        <w:rPr>
-          <w:rFonts w:ascii="Calibri" w:eastAsia="Times New Roman" w:hAnsi="Calibri" w:cs="Times New Roman"/>
-          <w:lang w:val="nl-NL"/>
-        </w:rPr>
-        <w:t>repository</w:t>
-      </w:r>
-      <w:proofErr w:type="spellEnd"/>
-      <w:r>
-        <w:rPr>
-          <w:rFonts w:ascii="Calibri" w:eastAsia="Times New Roman" w:hAnsi="Calibri" w:cs="Times New Roman"/>
-          <w:lang w:val="nl-NL"/>
-        </w:rPr>
-        <w:t xml:space="preserve"> </w:t>
+        <w:t xml:space="preserve">van een GitHub-repository </w:t>
       </w:r>
       <w:r>
         <w:rPr>
@@ -2179,19 +2040,7 @@
         <w:rPr>
           <w:lang w:val="nl-NL"/>
         </w:rPr>
-        <w:t xml:space="preserve">Als je te laat bent dan: </w:t>
-      </w:r>
-      <w:r>
-        <w:rPr>
-          <w:lang w:val="nl-NL"/>
-        </w:rPr>
-        <w:t>Meld ik het aan het team via de team WhatsApp</w:t>
-      </w:r>
-      <w:r>
-        <w:rPr>
-          <w:lang w:val="nl-NL"/>
-        </w:rPr>
-        <w:t xml:space="preserve"> (graag met benoemen van reden)</w:t>
+        <w:t>Als je te laat bent dan: Meld ik het aan het team via de team WhatsApp (graag met benoemen van reden)</w:t>
       </w:r>
     </w:p>
     <w:p>
@@ -2210,25 +2059,7 @@
         <w:rPr>
           <w:lang w:val="nl-NL"/>
         </w:rPr>
-        <w:t xml:space="preserve"> en je weet dat van tevoren dan: </w:t>
-      </w:r>
-      <w:r>
-        <w:rPr>
-          <w:lang w:val="nl-NL"/>
-        </w:rPr>
-        <w:t xml:space="preserve">Meld ik het </w:t>
-      </w:r>
-      <w:r>
-        <w:rPr>
-          <w:lang w:val="nl-NL"/>
-        </w:rPr>
-        <w:t xml:space="preserve">van te voren </w:t>
-      </w:r>
-      <w:r>
-        <w:rPr>
-          <w:lang w:val="nl-NL"/>
-        </w:rPr>
-        <w:t>aan het team via de team WhatsApp en via de mail aan de docent (cc aan de teamleider)</w:t>
+        <w:t xml:space="preserve"> en je weet dat van tevoren dan: Meld ik het van te voren aan het team via de team WhatsApp en via de mail aan de docent (cc aan de teamleider)</w:t>
       </w:r>
     </w:p>
     <w:p>
@@ -2259,19 +2090,7 @@
         <w:rPr>
           <w:lang w:val="nl-NL"/>
         </w:rPr>
-        <w:t xml:space="preserve">Meld ik het </w:t>
-      </w:r>
-      <w:r>
-        <w:rPr>
-          <w:lang w:val="nl-NL"/>
-        </w:rPr>
-        <w:t xml:space="preserve">dan zo snel mogelijk </w:t>
-      </w:r>
-      <w:r>
-        <w:rPr>
-          <w:lang w:val="nl-NL"/>
-        </w:rPr>
-        <w:t>aan het team via de team WhatsApp en via de mail aan de docent (cc aan de teamleider)</w:t>
+        <w:t>Meld ik het dan zo snel mogelijk aan het team via de team WhatsApp en via de mail aan de docent (cc aan de teamleider)</w:t>
       </w:r>
     </w:p>
     <w:p>
@@ -2302,7 +2121,6 @@
     <w:p>
       <w:pPr>
         <w:rPr>
-          <w:rFonts w:ascii="Calibri" w:eastAsia="Times New Roman" w:hAnsi="Calibri" w:cs="Times New Roman"/>
           <w:lang w:val="nl-NL"/>
         </w:rPr>
       </w:pPr>
@@ -2318,6 +2136,14 @@
         </w:rPr>
         <w:t>je afspraken niet na komt: Als het te vaak voorkomt zal er overleg met de docent plaatsvinden.</w:t>
       </w:r>
+    </w:p>
+    <w:p>
+      <w:pPr>
+        <w:rPr>
+          <w:rFonts w:ascii="Calibri" w:eastAsia="Times New Roman" w:hAnsi="Calibri" w:cs="Times New Roman"/>
+          <w:lang w:val="nl-NL"/>
+        </w:rPr>
+      </w:pPr>
       <w:r>
         <w:rPr>
           <w:rFonts w:ascii="Calibri" w:eastAsia="Times New Roman" w:hAnsi="Calibri" w:cs="Times New Roman"/>
@@ -2571,7 +2397,6 @@
                 <w:lang w:val="nl-NL"/>
               </w:rPr>
             </w:pPr>
-            <w:proofErr w:type="spellStart"/>
             <w:r>
               <w:rPr>
                 <w:rFonts w:ascii="Calibri" w:eastAsia="Times New Roman" w:hAnsi="Calibri" w:cs="Times New Roman"/>
@@ -2579,7 +2404,6 @@
               </w:rPr>
               <w:t>Jessy</w:t>
             </w:r>
-            <w:proofErr w:type="spellEnd"/>
           </w:p>
         </w:tc>
       </w:tr>
@@ -3680,14 +3504,12 @@
                 <w:rFonts w:ascii="Calibri" w:eastAsia="Times New Roman" w:hAnsi="Calibri" w:cs="Times New Roman"/>
               </w:rPr>
             </w:pPr>
-            <w:proofErr w:type="spellStart"/>
             <w:r>
               <w:rPr>
                 <w:rFonts w:ascii="Calibri" w:eastAsia="Times New Roman" w:hAnsi="Calibri" w:cs="Times New Roman"/>
               </w:rPr>
               <w:t>Weeknummer</w:t>
             </w:r>
-            <w:proofErr w:type="spellEnd"/>
           </w:p>
         </w:tc>
         <w:tc>
@@ -3704,16 +3526,8 @@
               <w:rPr>
                 <w:rFonts w:ascii="Calibri" w:eastAsia="Times New Roman" w:hAnsi="Calibri" w:cs="Times New Roman"/>
               </w:rPr>
-              <w:t>Dag/datum/</w:t>
-            </w:r>
-            <w:proofErr w:type="spellStart"/>
-            <w:r>
-              <w:rPr>
-                <w:rFonts w:ascii="Calibri" w:eastAsia="Times New Roman" w:hAnsi="Calibri" w:cs="Times New Roman"/>
-              </w:rPr>
-              <w:t>tijd</w:t>
-            </w:r>
-            <w:proofErr w:type="spellEnd"/>
+              <w:t>Dag/datum/tijd</w:t>
+            </w:r>
           </w:p>
         </w:tc>
         <w:tc>
@@ -3726,14 +3540,12 @@
                 <w:rFonts w:ascii="Calibri" w:eastAsia="Times New Roman" w:hAnsi="Calibri" w:cs="Times New Roman"/>
               </w:rPr>
             </w:pPr>
-            <w:proofErr w:type="spellStart"/>
             <w:r>
               <w:rPr>
                 <w:rFonts w:ascii="Calibri" w:eastAsia="Times New Roman" w:hAnsi="Calibri" w:cs="Times New Roman"/>
               </w:rPr>
               <w:t>Lokatie</w:t>
             </w:r>
-            <w:proofErr w:type="spellEnd"/>
           </w:p>
         </w:tc>
         <w:tc>
@@ -3746,33 +3558,11 @@
                 <w:rFonts w:ascii="Calibri" w:eastAsia="Times New Roman" w:hAnsi="Calibri" w:cs="Times New Roman"/>
               </w:rPr>
             </w:pPr>
-            <w:proofErr w:type="spellStart"/>
-            <w:r>
-              <w:rPr>
-                <w:rFonts w:ascii="Calibri" w:eastAsia="Times New Roman" w:hAnsi="Calibri" w:cs="Times New Roman"/>
-              </w:rPr>
-              <w:t>Vergadering</w:t>
-            </w:r>
-            <w:proofErr w:type="spellEnd"/>
-            <w:r>
-              <w:rPr>
-                <w:rFonts w:ascii="Calibri" w:eastAsia="Times New Roman" w:hAnsi="Calibri" w:cs="Times New Roman"/>
-              </w:rPr>
-              <w:t xml:space="preserve"> of </w:t>
-            </w:r>
-            <w:proofErr w:type="spellStart"/>
-            <w:r>
-              <w:rPr>
-                <w:rFonts w:ascii="Calibri" w:eastAsia="Times New Roman" w:hAnsi="Calibri" w:cs="Times New Roman"/>
-              </w:rPr>
-              <w:t>werkbijeenkomst</w:t>
-            </w:r>
-            <w:proofErr w:type="spellEnd"/>
-            <w:r>
-              <w:rPr>
-                <w:rFonts w:ascii="Calibri" w:eastAsia="Times New Roman" w:hAnsi="Calibri" w:cs="Times New Roman"/>
-              </w:rPr>
-              <w:t>?</w:t>
+            <w:r>
+              <w:rPr>
+                <w:rFonts w:ascii="Calibri" w:eastAsia="Times New Roman" w:hAnsi="Calibri" w:cs="Times New Roman"/>
+              </w:rPr>
+              <w:t>Vergadering of werkbijeenkomst?</w:t>
             </w:r>
           </w:p>
         </w:tc>
@@ -4480,21 +4270,7 @@
         <w:rPr>
           <w:lang w:val="nl-NL"/>
         </w:rPr>
-        <w:t xml:space="preserve">Het projectarchief wordt opgeslagen in een </w:t>
-      </w:r>
-      <w:proofErr w:type="spellStart"/>
-      <w:r>
-        <w:rPr>
-          <w:lang w:val="nl-NL"/>
-        </w:rPr>
-        <w:t>repository</w:t>
-      </w:r>
-      <w:proofErr w:type="spellEnd"/>
-      <w:r>
-        <w:rPr>
-          <w:lang w:val="nl-NL"/>
-        </w:rPr>
-        <w:t xml:space="preserve"> op GitHub. Het archief bevat alle gemaakte documenten, model- en programmafiles.</w:t>
+        <w:t>Het projectarchief wordt opgeslagen in een repository op GitHub. Het archief bevat alle gemaakte documenten, model- en programmafiles.</w:t>
       </w:r>
     </w:p>
     <w:p>
@@ -4508,22 +4284,19 @@
           <w:b/>
           <w:lang w:val="nl-NL"/>
         </w:rPr>
-        <w:t xml:space="preserve">URL </w:t>
-      </w:r>
-      <w:proofErr w:type="spellStart"/>
-      <w:r>
-        <w:rPr>
-          <w:b/>
-          <w:lang w:val="nl-NL"/>
-        </w:rPr>
-        <w:t>repository</w:t>
-      </w:r>
-      <w:proofErr w:type="spellEnd"/>
+        <w:t>URL repository</w:t>
+      </w:r>
       <w:r>
         <w:rPr>
           <w:lang w:val="nl-NL"/>
         </w:rPr>
         <w:t xml:space="preserve">: </w:t>
+      </w:r>
+      <w:r>
+        <w:rPr>
+          <w:lang w:val="nl-NL"/>
+        </w:rPr>
+        <w:t>https://github.com/jessy100/Themaopdracht6</w:t>
       </w:r>
     </w:p>
     <w:p>
@@ -4614,16 +4387,8 @@
         <w:rPr>
           <w:rFonts w:ascii="Calibri" w:eastAsia="Times New Roman" w:hAnsi="Calibri" w:cs="Times New Roman"/>
         </w:rPr>
-        <w:t xml:space="preserve"> en </w:t>
-      </w:r>
-      <w:proofErr w:type="spellStart"/>
-      <w:r>
-        <w:rPr>
-          <w:rFonts w:ascii="Calibri" w:eastAsia="Times New Roman" w:hAnsi="Calibri" w:cs="Times New Roman"/>
-        </w:rPr>
-        <w:t>notulen</w:t>
-      </w:r>
-      <w:proofErr w:type="spellEnd"/>
+        <w:t xml:space="preserve"> en notulen</w:t>
+      </w:r>
     </w:p>
     <w:p>
       <w:pPr>
@@ -4640,30 +4405,8 @@
         <w:rPr>
           <w:rFonts w:ascii="Calibri" w:eastAsia="Times New Roman" w:hAnsi="Calibri" w:cs="Times New Roman"/>
         </w:rPr>
-        <w:t>Planning (</w:t>
-      </w:r>
-      <w:proofErr w:type="spellStart"/>
-      <w:r>
-        <w:rPr>
-          <w:rFonts w:ascii="Calibri" w:eastAsia="Times New Roman" w:hAnsi="Calibri" w:cs="Times New Roman"/>
-        </w:rPr>
-        <w:t>PvA</w:t>
-      </w:r>
-      <w:proofErr w:type="spellEnd"/>
-      <w:r>
-        <w:rPr>
-          <w:rFonts w:ascii="Calibri" w:eastAsia="Times New Roman" w:hAnsi="Calibri" w:cs="Times New Roman"/>
-        </w:rPr>
-        <w:t xml:space="preserve">) en </w:t>
-      </w:r>
-      <w:proofErr w:type="spellStart"/>
-      <w:r>
-        <w:rPr>
-          <w:rFonts w:ascii="Calibri" w:eastAsia="Times New Roman" w:hAnsi="Calibri" w:cs="Times New Roman"/>
-        </w:rPr>
-        <w:t>urenverantwoording</w:t>
-      </w:r>
-      <w:proofErr w:type="spellEnd"/>
+        <w:t>Planning (PvA) en urenverantwoording</w:t>
+      </w:r>
     </w:p>
     <w:p>
       <w:pPr>
@@ -4676,14 +4419,12 @@
           <w:rFonts w:ascii="Calibri" w:eastAsia="Times New Roman" w:hAnsi="Calibri" w:cs="Times New Roman"/>
         </w:rPr>
       </w:pPr>
-      <w:proofErr w:type="spellStart"/>
       <w:r>
         <w:rPr>
           <w:rFonts w:ascii="Calibri" w:eastAsia="Times New Roman" w:hAnsi="Calibri" w:cs="Times New Roman"/>
         </w:rPr>
         <w:t>Modellen</w:t>
       </w:r>
-      <w:proofErr w:type="spellEnd"/>
     </w:p>
     <w:p>
       <w:pPr>
@@ -4696,14 +4437,12 @@
           <w:rFonts w:ascii="Calibri" w:eastAsia="Times New Roman" w:hAnsi="Calibri" w:cs="Times New Roman"/>
         </w:rPr>
       </w:pPr>
-      <w:proofErr w:type="spellStart"/>
       <w:r>
         <w:rPr>
           <w:rFonts w:ascii="Calibri" w:eastAsia="Times New Roman" w:hAnsi="Calibri" w:cs="Times New Roman"/>
         </w:rPr>
         <w:t>Programmacode</w:t>
       </w:r>
-      <w:proofErr w:type="spellEnd"/>
     </w:p>
     <w:p>
       <w:pPr>
@@ -4716,14 +4455,12 @@
           <w:rFonts w:ascii="Calibri" w:eastAsia="Times New Roman" w:hAnsi="Calibri" w:cs="Times New Roman"/>
         </w:rPr>
       </w:pPr>
-      <w:proofErr w:type="spellStart"/>
       <w:r>
         <w:rPr>
           <w:rFonts w:ascii="Calibri" w:eastAsia="Times New Roman" w:hAnsi="Calibri" w:cs="Times New Roman"/>
         </w:rPr>
         <w:t>Verslagen</w:t>
       </w:r>
-      <w:proofErr w:type="spellEnd"/>
     </w:p>
     <w:p>
       <w:pPr>
@@ -4736,19 +4473,100 @@
           <w:rFonts w:ascii="Calibri" w:eastAsia="Times New Roman" w:hAnsi="Calibri" w:cs="Times New Roman"/>
         </w:rPr>
       </w:pPr>
-      <w:proofErr w:type="spellStart"/>
-      <w:r>
-        <w:rPr>
-          <w:rFonts w:ascii="Calibri" w:eastAsia="Times New Roman" w:hAnsi="Calibri" w:cs="Times New Roman"/>
-        </w:rPr>
-        <w:t>Tijdelijke</w:t>
-      </w:r>
-      <w:proofErr w:type="spellEnd"/>
-      <w:r>
-        <w:rPr>
-          <w:rFonts w:ascii="Calibri" w:eastAsia="Times New Roman" w:hAnsi="Calibri" w:cs="Times New Roman"/>
-        </w:rPr>
-        <w:t xml:space="preserve"> map documenten.</w:t>
+      <w:r>
+        <w:rPr>
+          <w:rFonts w:ascii="Calibri" w:eastAsia="Times New Roman" w:hAnsi="Calibri" w:cs="Times New Roman"/>
+        </w:rPr>
+        <w:t>Tijdelijke map documenten.</w:t>
+      </w:r>
+    </w:p>
+    <w:p>
+      <w:pPr>
+        <w:spacing w:after="0"/>
+        <w:rPr>
+          <w:rFonts w:ascii="Calibri" w:eastAsia="Times New Roman" w:hAnsi="Calibri" w:cs="Times New Roman"/>
+          <w:lang w:val="nl-NL"/>
+        </w:rPr>
+      </w:pPr>
+      <w:r>
+        <w:rPr>
+          <w:rFonts w:ascii="Calibri" w:eastAsia="Times New Roman" w:hAnsi="Calibri" w:cs="Times New Roman"/>
+          <w:lang w:val="nl-NL"/>
+        </w:rPr>
+        <w:t>Ieder groepslid is verantwoordelijk voor het up-to-date en compleet houden van het archief.</w:t>
+      </w:r>
+    </w:p>
+    <w:p>
+      <w:pPr>
+        <w:spacing w:after="0"/>
+        <w:rPr>
+          <w:lang w:val="nl-NL"/>
+        </w:rPr>
+      </w:pPr>
+    </w:p>
+    <w:p>
+      <w:pPr>
+        <w:spacing w:after="0"/>
+        <w:rPr>
+          <w:b/>
+          <w:lang w:val="nl-NL"/>
+        </w:rPr>
+      </w:pPr>
+      <w:r>
+        <w:rPr>
+          <w:b/>
+          <w:lang w:val="nl-NL"/>
+        </w:rPr>
+        <w:t xml:space="preserve">6. </w:t>
+      </w:r>
+      <w:r>
+        <w:rPr>
+          <w:b/>
+          <w:lang w:val="nl-NL"/>
+        </w:rPr>
+        <w:t>Taakverdeling</w:t>
+      </w:r>
+    </w:p>
+    <w:p>
+      <w:pPr>
+        <w:spacing w:after="0"/>
+        <w:rPr>
+          <w:lang w:val="nl-NL"/>
+        </w:rPr>
+      </w:pPr>
+      <w:r>
+        <w:rPr>
+          <w:lang w:val="nl-NL"/>
+        </w:rPr>
+        <w:t>Zehna – notulist</w:t>
+      </w:r>
+    </w:p>
+    <w:p>
+      <w:pPr>
+        <w:spacing w:after="0"/>
+        <w:rPr>
+          <w:lang w:val="nl-NL"/>
+        </w:rPr>
+      </w:pPr>
+      <w:r>
+        <w:rPr>
+          <w:lang w:val="nl-NL"/>
+        </w:rPr>
+        <w:t>Joost – voorzitter</w:t>
+      </w:r>
+    </w:p>
+    <w:p>
+      <w:pPr>
+        <w:spacing w:after="0"/>
+        <w:rPr>
+          <w:lang w:val="nl-NL"/>
+        </w:rPr>
+      </w:pPr>
+      <w:r>
+        <w:rPr>
+          <w:lang w:val="nl-NL"/>
+        </w:rPr>
+        <w:t>Jessy – git beheerder</w:t>
       </w:r>
       <w:bookmarkStart w:id="2" w:name="_GoBack"/>
       <w:bookmarkEnd w:id="2"/>
@@ -4757,99 +4575,59 @@
       <w:pPr>
         <w:spacing w:after="0"/>
         <w:rPr>
-          <w:rFonts w:ascii="Calibri" w:eastAsia="Times New Roman" w:hAnsi="Calibri" w:cs="Times New Roman"/>
-          <w:lang w:val="nl-NL"/>
-        </w:rPr>
-      </w:pPr>
-      <w:r>
-        <w:rPr>
-          <w:rFonts w:ascii="Calibri" w:eastAsia="Times New Roman" w:hAnsi="Calibri" w:cs="Times New Roman"/>
-          <w:lang w:val="nl-NL"/>
-        </w:rPr>
-        <w:t>Ieder groepslid is verantwoordelijk voor het up-to-date en compleet houden van het archief.</w:t>
-      </w:r>
+          <w:lang w:val="nl-NL"/>
+        </w:rPr>
+      </w:pPr>
     </w:p>
     <w:p>
       <w:pPr>
-        <w:spacing w:after="0"/>
-        <w:rPr>
-          <w:lang w:val="nl-NL"/>
-        </w:rPr>
-      </w:pPr>
+        <w:rPr>
+          <w:rFonts w:ascii="Calibri" w:eastAsia="Times New Roman" w:hAnsi="Calibri" w:cs="Times New Roman"/>
+          <w:bCs/>
+          <w:lang w:val="nl-NL"/>
+        </w:rPr>
+      </w:pPr>
+      <w:r>
+        <w:rPr>
+          <w:rFonts w:ascii="Calibri" w:eastAsia="Times New Roman" w:hAnsi="Calibri" w:cs="Times New Roman"/>
+          <w:b/>
+          <w:bCs/>
+          <w:lang w:val="nl-NL"/>
+        </w:rPr>
+        <w:t>7</w:t>
+      </w:r>
+      <w:r>
+        <w:rPr>
+          <w:rFonts w:ascii="Calibri" w:eastAsia="Times New Roman" w:hAnsi="Calibri" w:cs="Times New Roman"/>
+          <w:b/>
+          <w:bCs/>
+          <w:lang w:val="nl-NL"/>
+        </w:rPr>
+        <w:t xml:space="preserve">. </w:t>
+      </w:r>
+      <w:r>
+        <w:rPr>
+          <w:rFonts w:ascii="Calibri" w:eastAsia="Times New Roman" w:hAnsi="Calibri" w:cs="Times New Roman"/>
+          <w:b/>
+          <w:bCs/>
+          <w:lang w:val="nl-NL"/>
+        </w:rPr>
+        <w:t>Handtekeningen</w:t>
+      </w:r>
     </w:p>
     <w:p>
       <w:pPr>
-        <w:spacing w:after="0"/>
-        <w:rPr>
-          <w:lang w:val="nl-NL"/>
-        </w:rPr>
-      </w:pPr>
-    </w:p>
-    <w:p>
-      <w:pPr>
-        <w:rPr>
-          <w:rFonts w:ascii="Calibri" w:eastAsia="Times New Roman" w:hAnsi="Calibri" w:cs="Times New Roman"/>
-          <w:bCs/>
-          <w:lang w:val="nl-NL"/>
-        </w:rPr>
-      </w:pPr>
-      <w:r>
-        <w:rPr>
-          <w:rFonts w:ascii="Calibri" w:eastAsia="Times New Roman" w:hAnsi="Calibri" w:cs="Times New Roman"/>
-          <w:b/>
-          <w:bCs/>
-          <w:lang w:val="nl-NL"/>
-        </w:rPr>
-        <w:t>6</w:t>
-      </w:r>
-      <w:r>
-        <w:rPr>
-          <w:rFonts w:ascii="Calibri" w:eastAsia="Times New Roman" w:hAnsi="Calibri" w:cs="Times New Roman"/>
-          <w:b/>
-          <w:bCs/>
-          <w:lang w:val="nl-NL"/>
-        </w:rPr>
-        <w:t xml:space="preserve">. </w:t>
-      </w:r>
-      <w:r>
-        <w:rPr>
-          <w:rFonts w:ascii="Calibri" w:eastAsia="Times New Roman" w:hAnsi="Calibri" w:cs="Times New Roman"/>
-          <w:b/>
-          <w:bCs/>
-          <w:lang w:val="nl-NL"/>
-        </w:rPr>
-        <w:t>Handtekeningen</w:t>
-      </w:r>
-    </w:p>
-    <w:p>
-      <w:pPr>
-        <w:rPr>
-          <w:rFonts w:ascii="Calibri" w:eastAsia="Times New Roman" w:hAnsi="Calibri" w:cs="Times New Roman"/>
-          <w:lang w:val="nl-NL"/>
-        </w:rPr>
-      </w:pPr>
-      <w:r>
-        <w:rPr>
-          <w:rFonts w:ascii="Calibri" w:eastAsia="Times New Roman" w:hAnsi="Calibri" w:cs="Times New Roman"/>
-          <w:lang w:val="nl-NL"/>
-        </w:rPr>
-        <w:t>Joost/Koen/Zehna/</w:t>
-      </w:r>
-      <w:proofErr w:type="spellStart"/>
-      <w:r>
-        <w:rPr>
-          <w:rFonts w:ascii="Calibri" w:eastAsia="Times New Roman" w:hAnsi="Calibri" w:cs="Times New Roman"/>
-          <w:lang w:val="nl-NL"/>
-        </w:rPr>
-        <w:t>Jessy</w:t>
-      </w:r>
-      <w:proofErr w:type="spellEnd"/>
-      <w:r>
-        <w:rPr>
-          <w:rFonts w:ascii="Calibri" w:eastAsia="Times New Roman" w:hAnsi="Calibri" w:cs="Times New Roman"/>
-          <w:lang w:val="nl-NL"/>
-        </w:rPr>
-        <w:t xml:space="preserve"> zijn akkoord/</w:t>
+        <w:rPr>
+          <w:rFonts w:ascii="Calibri" w:eastAsia="Times New Roman" w:hAnsi="Calibri" w:cs="Times New Roman"/>
+          <w:lang w:val="nl-NL"/>
+        </w:rPr>
+      </w:pPr>
+      <w:r>
+        <w:rPr>
+          <w:rFonts w:ascii="Calibri" w:eastAsia="Times New Roman" w:hAnsi="Calibri" w:cs="Times New Roman"/>
+          <w:lang w:val="nl-NL"/>
+        </w:rPr>
+        <w:t>Joost/Koen/Zehna/Jessy zijn akkoord/</w:t>
       </w:r>
     </w:p>
     <w:p>
@@ -4871,7 +4649,7 @@
 </file>
 
 <file path=word/endnotes.xml><?xml version="1.0" encoding="utf-8"?>
-<w:endnotes xmlns:wpc="http://schemas.microsoft.com/office/word/2010/wordprocessingCanvas" xmlns:mc="http://schemas.openxmlformats.org/markup-compatibility/2006" xmlns:o="urn:schemas-microsoft-com:office:office" xmlns:r="http://schemas.openxmlformats.org/officeDocument/2006/relationships" xmlns:m="http://schemas.openxmlformats.org/officeDocument/2006/math" xmlns:v="urn:schemas-microsoft-com:vml" xmlns:wp14="http://schemas.microsoft.com/office/word/2010/wordprocessingDrawing" xmlns:wp="http://schemas.openxmlformats.org/drawingml/2006/wordprocessingDrawing" xmlns:w10="urn:schemas-microsoft-com:office:word" xmlns:w="http://schemas.openxmlformats.org/wordprocessingml/2006/main" xmlns:w14="http://schemas.microsoft.com/office/word/2010/wordml" xmlns:w15="http://schemas.microsoft.com/office/word/2012/wordml" xmlns:wpg="http://schemas.microsoft.com/office/word/2010/wordprocessingGroup" xmlns:wpi="http://schemas.microsoft.com/office/word/2010/wordprocessingInk" xmlns:wne="http://schemas.microsoft.com/office/word/2006/wordml" xmlns:wps="http://schemas.microsoft.com/office/word/2010/wordprocessingShape" mc:Ignorable="w14 w15 wp14">
+<w:endnotes xmlns:wpc="http://schemas.microsoft.com/office/word/2010/wordprocessingCanvas" xmlns:mo="http://schemas.microsoft.com/office/mac/office/2008/main" xmlns:mc="http://schemas.openxmlformats.org/markup-compatibility/2006" xmlns:mv="urn:schemas-microsoft-com:mac:vml" xmlns:o="urn:schemas-microsoft-com:office:office" xmlns:r="http://schemas.openxmlformats.org/officeDocument/2006/relationships" xmlns:m="http://schemas.openxmlformats.org/officeDocument/2006/math" xmlns:v="urn:schemas-microsoft-com:vml" xmlns:wp14="http://schemas.microsoft.com/office/word/2010/wordprocessingDrawing" xmlns:wp="http://schemas.openxmlformats.org/drawingml/2006/wordprocessingDrawing" xmlns:w10="urn:schemas-microsoft-com:office:word" xmlns:w="http://schemas.openxmlformats.org/wordprocessingml/2006/main" xmlns:w14="http://schemas.microsoft.com/office/word/2010/wordml" xmlns:w15="http://schemas.microsoft.com/office/word/2012/wordml" xmlns:wpg="http://schemas.microsoft.com/office/word/2010/wordprocessingGroup" xmlns:wpi="http://schemas.microsoft.com/office/word/2010/wordprocessingInk" xmlns:wne="http://schemas.microsoft.com/office/word/2006/wordml" xmlns:wps="http://schemas.microsoft.com/office/word/2010/wordprocessingShape" mc:Ignorable="w14 w15 wp14">
   <w:endnote w:type="separator" w:id="-1">
     <w:p>
       <w:pPr>
@@ -4896,7 +4674,7 @@
 </file>
 
 <file path=word/footnotes.xml><?xml version="1.0" encoding="utf-8"?>
-<w:footnotes xmlns:wpc="http://schemas.microsoft.com/office/word/2010/wordprocessingCanvas" xmlns:mc="http://schemas.openxmlformats.org/markup-compatibility/2006" xmlns:o="urn:schemas-microsoft-com:office:office" xmlns:r="http://schemas.openxmlformats.org/officeDocument/2006/relationships" xmlns:m="http://schemas.openxmlformats.org/officeDocument/2006/math" xmlns:v="urn:schemas-microsoft-com:vml" xmlns:wp14="http://schemas.microsoft.com/office/word/2010/wordprocessingDrawing" xmlns:wp="http://schemas.openxmlformats.org/drawingml/2006/wordprocessingDrawing" xmlns:w10="urn:schemas-microsoft-com:office:word" xmlns:w="http://schemas.openxmlformats.org/wordprocessingml/2006/main" xmlns:w14="http://schemas.microsoft.com/office/word/2010/wordml" xmlns:w15="http://schemas.microsoft.com/office/word/2012/wordml" xmlns:wpg="http://schemas.microsoft.com/office/word/2010/wordprocessingGroup" xmlns:wpi="http://schemas.microsoft.com/office/word/2010/wordprocessingInk" xmlns:wne="http://schemas.microsoft.com/office/word/2006/wordml" xmlns:wps="http://schemas.microsoft.com/office/word/2010/wordprocessingShape" mc:Ignorable="w14 w15 wp14">
+<w:footnotes xmlns:wpc="http://schemas.microsoft.com/office/word/2010/wordprocessingCanvas" xmlns:mo="http://schemas.microsoft.com/office/mac/office/2008/main" xmlns:mc="http://schemas.openxmlformats.org/markup-compatibility/2006" xmlns:mv="urn:schemas-microsoft-com:mac:vml" xmlns:o="urn:schemas-microsoft-com:office:office" xmlns:r="http://schemas.openxmlformats.org/officeDocument/2006/relationships" xmlns:m="http://schemas.openxmlformats.org/officeDocument/2006/math" xmlns:v="urn:schemas-microsoft-com:vml" xmlns:wp14="http://schemas.microsoft.com/office/word/2010/wordprocessingDrawing" xmlns:wp="http://schemas.openxmlformats.org/drawingml/2006/wordprocessingDrawing" xmlns:w10="urn:schemas-microsoft-com:office:word" xmlns:w="http://schemas.openxmlformats.org/wordprocessingml/2006/main" xmlns:w14="http://schemas.microsoft.com/office/word/2010/wordml" xmlns:w15="http://schemas.microsoft.com/office/word/2012/wordml" xmlns:wpg="http://schemas.microsoft.com/office/word/2010/wordprocessingGroup" xmlns:wpi="http://schemas.microsoft.com/office/word/2010/wordprocessingInk" xmlns:wne="http://schemas.microsoft.com/office/word/2006/wordml" xmlns:wps="http://schemas.microsoft.com/office/word/2010/wordprocessingShape" mc:Ignorable="w14 w15 wp14">
   <w:footnote w:type="separator" w:id="-1">
     <w:p>
       <w:pPr>
@@ -4949,8 +4727,8 @@
 </file>
 
 <file path=word/numbering.xml><?xml version="1.0" encoding="utf-8"?>
-<w:numbering xmlns:wpc="http://schemas.microsoft.com/office/word/2010/wordprocessingCanvas" xmlns:mc="http://schemas.openxmlformats.org/markup-compatibility/2006" xmlns:o="urn:schemas-microsoft-com:office:office" xmlns:r="http://schemas.openxmlformats.org/officeDocument/2006/relationships" xmlns:m="http://schemas.openxmlformats.org/officeDocument/2006/math" xmlns:v="urn:schemas-microsoft-com:vml" xmlns:wp14="http://schemas.microsoft.com/office/word/2010/wordprocessingDrawing" xmlns:wp="http://schemas.openxmlformats.org/drawingml/2006/wordprocessingDrawing" xmlns:w10="urn:schemas-microsoft-com:office:word" xmlns:w="http://schemas.openxmlformats.org/wordprocessingml/2006/main" xmlns:w14="http://schemas.microsoft.com/office/word/2010/wordml" xmlns:w15="http://schemas.microsoft.com/office/word/2012/wordml" xmlns:wpg="http://schemas.microsoft.com/office/word/2010/wordprocessingGroup" xmlns:wpi="http://schemas.microsoft.com/office/word/2010/wordprocessingInk" xmlns:wne="http://schemas.microsoft.com/office/word/2006/wordml" xmlns:wps="http://schemas.microsoft.com/office/word/2010/wordprocessingShape" mc:Ignorable="w14 w15 wp14">
-  <w:abstractNum w:abstractNumId="0" w15:restartNumberingAfterBreak="0">
+<w:numbering xmlns:wpc="http://schemas.microsoft.com/office/word/2010/wordprocessingCanvas" xmlns:mo="http://schemas.microsoft.com/office/mac/office/2008/main" xmlns:mc="http://schemas.openxmlformats.org/markup-compatibility/2006" xmlns:mv="urn:schemas-microsoft-com:mac:vml" xmlns:o="urn:schemas-microsoft-com:office:office" xmlns:r="http://schemas.openxmlformats.org/officeDocument/2006/relationships" xmlns:m="http://schemas.openxmlformats.org/officeDocument/2006/math" xmlns:v="urn:schemas-microsoft-com:vml" xmlns:wp14="http://schemas.microsoft.com/office/word/2010/wordprocessingDrawing" xmlns:wp="http://schemas.openxmlformats.org/drawingml/2006/wordprocessingDrawing" xmlns:w10="urn:schemas-microsoft-com:office:word" xmlns:w="http://schemas.openxmlformats.org/wordprocessingml/2006/main" xmlns:w14="http://schemas.microsoft.com/office/word/2010/wordml" xmlns:w15="http://schemas.microsoft.com/office/word/2012/wordml" xmlns:wpg="http://schemas.microsoft.com/office/word/2010/wordprocessingGroup" xmlns:wpi="http://schemas.microsoft.com/office/word/2010/wordprocessingInk" xmlns:wne="http://schemas.microsoft.com/office/word/2006/wordml" xmlns:wps="http://schemas.microsoft.com/office/word/2010/wordprocessingShape" mc:Ignorable="w14 w15 wp14">
+  <w:abstractNum w:abstractNumId="0">
     <w:nsid w:val="360775A5"/>
     <w:multiLevelType w:val="hybridMultilevel"/>
     <w:tmpl w:val="2C00765A"/>
@@ -5090,7 +4868,7 @@
       </w:rPr>
     </w:lvl>
   </w:abstractNum>
-  <w:abstractNum w:abstractNumId="1" w15:restartNumberingAfterBreak="0">
+  <w:abstractNum w:abstractNumId="1">
     <w:nsid w:val="457F5BA9"/>
     <w:multiLevelType w:val="hybridMultilevel"/>
     <w:tmpl w:val="476C66B0"/>
@@ -5206,7 +4984,7 @@
       </w:pPr>
     </w:lvl>
   </w:abstractNum>
-  <w:abstractNum w:abstractNumId="2" w15:restartNumberingAfterBreak="0">
+  <w:abstractNum w:abstractNumId="2">
     <w:nsid w:val="5D7D3C88"/>
     <w:multiLevelType w:val="hybridMultilevel"/>
     <w:tmpl w:val="BC00BE6E"/>
@@ -5319,7 +5097,96 @@
       </w:rPr>
     </w:lvl>
   </w:abstractNum>
-  <w:abstractNum w:abstractNumId="3" w15:restartNumberingAfterBreak="0">
+  <w:abstractNum w:abstractNumId="3">
+    <w:nsid w:val="7A91519E"/>
+    <w:multiLevelType w:val="hybridMultilevel"/>
+    <w:tmpl w:val="2D5EDDB4"/>
+    <w:lvl w:ilvl="0" w:tplc="0413000F">
+      <w:start w:val="6"/>
+      <w:numFmt w:val="decimal"/>
+      <w:lvlText w:val="%1."/>
+      <w:lvlJc w:val="left"/>
+      <w:pPr>
+        <w:ind w:left="720" w:hanging="360"/>
+      </w:pPr>
+      <w:rPr>
+        <w:rFonts w:hint="default"/>
+      </w:rPr>
+    </w:lvl>
+    <w:lvl w:ilvl="1" w:tplc="04130019" w:tentative="1">
+      <w:start w:val="1"/>
+      <w:numFmt w:val="lowerLetter"/>
+      <w:lvlText w:val="%2."/>
+      <w:lvlJc w:val="left"/>
+      <w:pPr>
+        <w:ind w:left="1440" w:hanging="360"/>
+      </w:pPr>
+    </w:lvl>
+    <w:lvl w:ilvl="2" w:tplc="0413001B" w:tentative="1">
+      <w:start w:val="1"/>
+      <w:numFmt w:val="lowerRoman"/>
+      <w:lvlText w:val="%3."/>
+      <w:lvlJc w:val="right"/>
+      <w:pPr>
+        <w:ind w:left="2160" w:hanging="180"/>
+      </w:pPr>
+    </w:lvl>
+    <w:lvl w:ilvl="3" w:tplc="0413000F" w:tentative="1">
+      <w:start w:val="1"/>
+      <w:numFmt w:val="decimal"/>
+      <w:lvlText w:val="%4."/>
+      <w:lvlJc w:val="left"/>
+      <w:pPr>
+        <w:ind w:left="2880" w:hanging="360"/>
+      </w:pPr>
+    </w:lvl>
+    <w:lvl w:ilvl="4" w:tplc="04130019" w:tentative="1">
+      <w:start w:val="1"/>
+      <w:numFmt w:val="lowerLetter"/>
+      <w:lvlText w:val="%5."/>
+      <w:lvlJc w:val="left"/>
+      <w:pPr>
+        <w:ind w:left="3600" w:hanging="360"/>
+      </w:pPr>
+    </w:lvl>
+    <w:lvl w:ilvl="5" w:tplc="0413001B" w:tentative="1">
+      <w:start w:val="1"/>
+      <w:numFmt w:val="lowerRoman"/>
+      <w:lvlText w:val="%6."/>
+      <w:lvlJc w:val="right"/>
+      <w:pPr>
+        <w:ind w:left="4320" w:hanging="180"/>
+      </w:pPr>
+    </w:lvl>
+    <w:lvl w:ilvl="6" w:tplc="0413000F" w:tentative="1">
+      <w:start w:val="1"/>
+      <w:numFmt w:val="decimal"/>
+      <w:lvlText w:val="%7."/>
+      <w:lvlJc w:val="left"/>
+      <w:pPr>
+        <w:ind w:left="5040" w:hanging="360"/>
+      </w:pPr>
+    </w:lvl>
+    <w:lvl w:ilvl="7" w:tplc="04130019" w:tentative="1">
+      <w:start w:val="1"/>
+      <w:numFmt w:val="lowerLetter"/>
+      <w:lvlText w:val="%8."/>
+      <w:lvlJc w:val="left"/>
+      <w:pPr>
+        <w:ind w:left="5760" w:hanging="360"/>
+      </w:pPr>
+    </w:lvl>
+    <w:lvl w:ilvl="8" w:tplc="0413001B" w:tentative="1">
+      <w:start w:val="1"/>
+      <w:numFmt w:val="lowerRoman"/>
+      <w:lvlText w:val="%9."/>
+      <w:lvlJc w:val="right"/>
+      <w:pPr>
+        <w:ind w:left="6480" w:hanging="180"/>
+      </w:pPr>
+    </w:lvl>
+  </w:abstractNum>
+  <w:abstractNum w:abstractNumId="4">
     <w:nsid w:val="7EB417EE"/>
     <w:multiLevelType w:val="hybridMultilevel"/>
     <w:tmpl w:val="476C66B0"/>
@@ -5442,13 +5309,16 @@
     <w:abstractNumId w:val="1"/>
   </w:num>
   <w:num w:numId="2">
-    <w:abstractNumId w:val="3"/>
+    <w:abstractNumId w:val="4"/>
   </w:num>
   <w:num w:numId="3">
     <w:abstractNumId w:val="0"/>
   </w:num>
   <w:num w:numId="4">
     <w:abstractNumId w:val="2"/>
+  </w:num>
+  <w:num w:numId="5">
+    <w:abstractNumId w:val="3"/>
   </w:num>
 </w:numbering>
 </file>
@@ -5470,7 +5340,7 @@
       </w:pPr>
     </w:pPrDefault>
   </w:docDefaults>
-  <w:latentStyles w:defLockedState="0" w:defUIPriority="99" w:defSemiHidden="0" w:defUnhideWhenUsed="0" w:defQFormat="0" w:count="371">
+  <w:latentStyles w:defLockedState="0" w:defUIPriority="99" w:defSemiHidden="0" w:defUnhideWhenUsed="0" w:defQFormat="0" w:count="380">
     <w:lsdException w:name="Normal" w:uiPriority="0" w:qFormat="1"/>
     <w:lsdException w:name="heading 1" w:uiPriority="9" w:qFormat="1"/>
     <w:lsdException w:name="heading 2" w:semiHidden="1" w:uiPriority="9" w:unhideWhenUsed="1" w:qFormat="1"/>
@@ -5856,7 +5726,7 @@
     <w:name w:val="heading 1"/>
     <w:basedOn w:val="Standaard"/>
     <w:next w:val="Standaard"/>
-    <w:link w:val="Kop1Char"/>
+    <w:link w:val="Kop1Teken"/>
     <w:uiPriority w:val="9"/>
     <w:qFormat/>
     <w:rsid w:val="00247B7A"/>
@@ -5880,7 +5750,7 @@
     <w:aliases w:val="heading 2"/>
     <w:basedOn w:val="Standaard"/>
     <w:next w:val="Standaard"/>
-    <w:link w:val="Kop2Char"/>
+    <w:link w:val="Kop2Teken"/>
     <w:uiPriority w:val="9"/>
     <w:unhideWhenUsed/>
     <w:qFormat/>
@@ -5904,7 +5774,7 @@
     <w:name w:val="heading 4"/>
     <w:basedOn w:val="Standaard"/>
     <w:next w:val="Standaard"/>
-    <w:link w:val="Kop4Char"/>
+    <w:link w:val="Kop4Teken"/>
     <w:uiPriority w:val="9"/>
     <w:unhideWhenUsed/>
     <w:qFormat/>
@@ -5951,8 +5821,8 @@
     <w:semiHidden/>
     <w:unhideWhenUsed/>
   </w:style>
-  <w:style w:type="character" w:customStyle="1" w:styleId="Kop1Char">
-    <w:name w:val="Kop 1 Char"/>
+  <w:style w:type="character" w:customStyle="1" w:styleId="Kop1Teken">
+    <w:name w:val="Kop 1 Teken"/>
     <w:basedOn w:val="Standaardalinea-lettertype"/>
     <w:link w:val="Kop1"/>
     <w:uiPriority w:val="9"/>
@@ -5967,9 +5837,9 @@
       <w:lang w:bidi="en-US"/>
     </w:rPr>
   </w:style>
-  <w:style w:type="character" w:customStyle="1" w:styleId="Kop2Char">
-    <w:name w:val="Kop 2 Char"/>
-    <w:aliases w:val="heading 2 Char"/>
+  <w:style w:type="character" w:customStyle="1" w:styleId="Kop2Teken">
+    <w:name w:val="Kop 2 Teken"/>
+    <w:aliases w:val="heading 2 Teken"/>
     <w:basedOn w:val="Standaardalinea-lettertype"/>
     <w:link w:val="Kop2"/>
     <w:uiPriority w:val="9"/>
@@ -5984,8 +5854,8 @@
       <w:lang w:bidi="en-US"/>
     </w:rPr>
   </w:style>
-  <w:style w:type="character" w:customStyle="1" w:styleId="Kop4Char">
-    <w:name w:val="Kop 4 Char"/>
+  <w:style w:type="character" w:customStyle="1" w:styleId="Kop4Teken">
+    <w:name w:val="Kop 4 Teken"/>
     <w:basedOn w:val="Standaardalinea-lettertype"/>
     <w:link w:val="Kop4"/>
     <w:uiPriority w:val="9"/>
@@ -6014,7 +5884,7 @@
   <w:style w:type="paragraph" w:styleId="Voetnoottekst">
     <w:name w:val="footnote text"/>
     <w:basedOn w:val="Standaard"/>
-    <w:link w:val="VoetnoottekstChar"/>
+    <w:link w:val="VoetnoottekstTeken"/>
     <w:uiPriority w:val="99"/>
     <w:semiHidden/>
     <w:unhideWhenUsed/>
@@ -6027,8 +5897,8 @@
       <w:szCs w:val="20"/>
     </w:rPr>
   </w:style>
-  <w:style w:type="character" w:customStyle="1" w:styleId="VoetnoottekstChar">
-    <w:name w:val="Voetnoottekst Char"/>
+  <w:style w:type="character" w:customStyle="1" w:styleId="VoetnoottekstTeken">
+    <w:name w:val="Voetnoottekst Teken"/>
     <w:basedOn w:val="Standaardalinea-lettertype"/>
     <w:link w:val="Voetnoottekst"/>
     <w:uiPriority w:val="99"/>
@@ -6570,7 +6440,7 @@
 </file>
 
 <file path=customXml/itemProps4.xml><?xml version="1.0" encoding="utf-8"?>
-<ds:datastoreItem xmlns:ds="http://schemas.openxmlformats.org/officeDocument/2006/customXml" ds:itemID="{EA44F1FA-725F-4161-A939-EF7B2090FD58}">
+<ds:datastoreItem xmlns:ds="http://schemas.openxmlformats.org/officeDocument/2006/customXml" ds:itemID="{319356E1-4BC6-E84F-BB06-A5D1B8340E40}">
   <ds:schemaRefs>
     <ds:schemaRef ds:uri="http://schemas.openxmlformats.org/officeDocument/2006/bibliography"/>
   </ds:schemaRefs>
